--- a/CW1/COMP2001 - CW1.docx
+++ b/CW1/COMP2001 - CW1.docx
@@ -54,10 +54,10 @@
           <w:lang w:val="en-US"/>
         </w:rPr>
         <w:drawing>
-          <wp:inline distT="0" distB="0" distL="0" distR="0" wp14:anchorId="090BF209" wp14:editId="548C92FE">
-            <wp:extent cx="5731510" cy="3359785"/>
-            <wp:effectExtent l="0" t="0" r="2540" b="0"/>
-            <wp:docPr id="1110095888" name="Picture 1" descr="A screenshot of a white table&#10;&#10;Description automatically generated"/>
+          <wp:inline distT="0" distB="0" distL="0" distR="0" wp14:anchorId="73797453" wp14:editId="72FE6CCB">
+            <wp:extent cx="6261664" cy="2857500"/>
+            <wp:effectExtent l="0" t="0" r="6350" b="0"/>
+            <wp:docPr id="1534875994" name="Picture 1" descr="A close-up of a document&#10;&#10;Description automatically generated"/>
             <wp:cNvGraphicFramePr>
               <a:graphicFrameLocks xmlns:a="http://schemas.openxmlformats.org/drawingml/2006/main" noChangeAspect="1"/>
             </wp:cNvGraphicFramePr>
@@ -65,7 +65,7 @@
               <a:graphicData uri="http://schemas.openxmlformats.org/drawingml/2006/picture">
                 <pic:pic xmlns:pic="http://schemas.openxmlformats.org/drawingml/2006/picture">
                   <pic:nvPicPr>
-                    <pic:cNvPr id="1110095888" name="Picture 1" descr="A screenshot of a white table&#10;&#10;Description automatically generated"/>
+                    <pic:cNvPr id="1534875994" name="Picture 1" descr="A close-up of a document&#10;&#10;Description automatically generated"/>
                     <pic:cNvPicPr/>
                   </pic:nvPicPr>
                   <pic:blipFill>
@@ -77,7 +77,7 @@
                   <pic:spPr>
                     <a:xfrm>
                       <a:off x="0" y="0"/>
-                      <a:ext cx="5731510" cy="3359785"/>
+                      <a:ext cx="6266942" cy="2859909"/>
                     </a:xfrm>
                     <a:prstGeom prst="rect">
                       <a:avLst/>
@@ -100,7 +100,21 @@
         <w:rPr>
           <w:lang w:val="en-US"/>
         </w:rPr>
-        <w:t>Difficulty and Route type could be assumed as repeating groups due to trails usually being “easy, medium or hard” and “loop, out and back, point to point”.  However, this could change on occasion so its easier to keep these attributes within the trail table.</w:t>
+        <w:t xml:space="preserve">Difficulty and Route type could be assumed as repeating groups due to trails usually being “easy, medium or hard” and “loop, out and back, point to point”.  However, this could change on occasion so </w:t>
+      </w:r>
+      <w:proofErr w:type="spellStart"/>
+      <w:r>
+        <w:rPr>
+          <w:lang w:val="en-US"/>
+        </w:rPr>
+        <w:t>its</w:t>
+      </w:r>
+      <w:proofErr w:type="spellEnd"/>
+      <w:r>
+        <w:rPr>
+          <w:lang w:val="en-US"/>
+        </w:rPr>
+        <w:t xml:space="preserve"> easier to keep these attributes within the trail table.</w:t>
       </w:r>
       <w:r>
         <w:rPr>
@@ -158,6 +172,7 @@
       </w:pPr>
       <w:r>
         <w:rPr>
+          <w:noProof/>
           <w:lang w:val="fr-FR"/>
         </w:rPr>
         <w:drawing>
@@ -206,11 +221,20 @@
     </w:p>
     <w:p>
       <w:r>
+        <w:t xml:space="preserve">The users included in </w:t>
+      </w:r>
+      <w:r>
+        <w:t xml:space="preserve">the initial ERD has been removed as </w:t>
+      </w:r>
+      <w:r>
+        <w:t>that data is</w:t>
+      </w:r>
+      <w:r>
+        <w:t xml:space="preserve"> going to be pulled through an API. Meaning that the data does not need to be stored in the database. However, the users </w:t>
+      </w:r>
+      <w:r>
         <w:lastRenderedPageBreak/>
-        <w:t xml:space="preserve">The users included in </w:t>
-      </w:r>
-      <w:r>
-        <w:t>the initial ERD has been removed as it is going to be pulled through an API. Meaning that the data does not need to be stored in the database. However, the users will have specific access to view a trail (user) or create a trail (admin) which will be decided through roles on the trail microservice.</w:t>
+        <w:t>will have specific access to view a trail (user) or create a trail (admin) which will be decided through roles on the trail microservice.</w:t>
       </w:r>
       <w:r>
         <w:t xml:space="preserve"> </w:t>
@@ -236,6 +260,9 @@
     </w:p>
     <w:p>
       <w:r>
+        <w:rPr>
+          <w:noProof/>
+        </w:rPr>
         <w:drawing>
           <wp:inline distT="0" distB="0" distL="0" distR="0" wp14:anchorId="24289F2A" wp14:editId="325F0291">
             <wp:extent cx="3807075" cy="3078480"/>
@@ -283,74 +310,206 @@
     </w:p>
     <w:p/>
     <w:p>
-      <w:pPr>
-        <w:rPr>
-          <w:lang w:val="fr-FR"/>
-        </w:rPr>
-      </w:pPr>
+      <w:r>
+        <w:drawing>
+          <wp:anchor distT="0" distB="0" distL="114300" distR="114300" simplePos="0" relativeHeight="251658240" behindDoc="0" locked="0" layoutInCell="1" allowOverlap="1" wp14:anchorId="0215EDA9" wp14:editId="55F1DCA1">
+            <wp:simplePos x="0" y="0"/>
+            <wp:positionH relativeFrom="column">
+              <wp:posOffset>-777240</wp:posOffset>
+            </wp:positionH>
+            <wp:positionV relativeFrom="paragraph">
+              <wp:posOffset>245110</wp:posOffset>
+            </wp:positionV>
+            <wp:extent cx="7265035" cy="2956560"/>
+            <wp:effectExtent l="0" t="0" r="0" b="0"/>
+            <wp:wrapSquare wrapText="bothSides"/>
+            <wp:docPr id="841533497" name="Picture 1" descr="A white sheet with black text&#10;&#10;Description automatically generated"/>
+            <wp:cNvGraphicFramePr>
+              <a:graphicFrameLocks xmlns:a="http://schemas.openxmlformats.org/drawingml/2006/main" noChangeAspect="1"/>
+            </wp:cNvGraphicFramePr>
+            <a:graphic xmlns:a="http://schemas.openxmlformats.org/drawingml/2006/main">
+              <a:graphicData uri="http://schemas.openxmlformats.org/drawingml/2006/picture">
+                <pic:pic xmlns:pic="http://schemas.openxmlformats.org/drawingml/2006/picture">
+                  <pic:nvPicPr>
+                    <pic:cNvPr id="841533497" name="Picture 1" descr="A white sheet with black text&#10;&#10;Description automatically generated"/>
+                    <pic:cNvPicPr/>
+                  </pic:nvPicPr>
+                  <pic:blipFill>
+                    <a:blip r:embed="rId7">
+                      <a:extLst>
+                        <a:ext uri="{28A0092B-C50C-407E-A947-70E740481C1C}">
+                          <a14:useLocalDpi xmlns:a14="http://schemas.microsoft.com/office/drawing/2010/main" val="0"/>
+                        </a:ext>
+                      </a:extLst>
+                    </a:blip>
+                    <a:stretch>
+                      <a:fillRect/>
+                    </a:stretch>
+                  </pic:blipFill>
+                  <pic:spPr>
+                    <a:xfrm>
+                      <a:off x="0" y="0"/>
+                      <a:ext cx="7265035" cy="2956560"/>
+                    </a:xfrm>
+                    <a:prstGeom prst="rect">
+                      <a:avLst/>
+                    </a:prstGeom>
+                  </pic:spPr>
+                </pic:pic>
+              </a:graphicData>
+            </a:graphic>
+            <wp14:sizeRelH relativeFrom="page">
+              <wp14:pctWidth>0</wp14:pctWidth>
+            </wp14:sizeRelH>
+            <wp14:sizeRelV relativeFrom="page">
+              <wp14:pctHeight>0</wp14:pctHeight>
+            </wp14:sizeRelV>
+          </wp:anchor>
+        </w:drawing>
+      </w:r>
       <w:r>
         <w:rPr>
           <w:b/>
           <w:bCs/>
-          <w:lang w:val="fr-FR"/>
         </w:rPr>
         <w:t xml:space="preserve">Exercise 3: </w:t>
       </w:r>
       <w:r>
-        <w:rPr>
-          <w:lang w:val="fr-FR"/>
-        </w:rPr>
         <w:t xml:space="preserve">Database Design </w:t>
       </w:r>
     </w:p>
-    <w:p>
-      <w:pPr>
-        <w:rPr>
-          <w:lang w:val="fr-FR"/>
-        </w:rPr>
-      </w:pPr>
-    </w:p>
-    <w:p>
-      <w:pPr>
+    <w:p/>
+    <w:p>
+      <w:r>
+        <w:lastRenderedPageBreak/>
+        <w:drawing>
+          <wp:anchor distT="0" distB="0" distL="114300" distR="114300" simplePos="0" relativeHeight="251659264" behindDoc="0" locked="0" layoutInCell="1" allowOverlap="1" wp14:anchorId="66860E35" wp14:editId="5227921C">
+            <wp:simplePos x="0" y="0"/>
+            <wp:positionH relativeFrom="column">
+              <wp:posOffset>-663575</wp:posOffset>
+            </wp:positionH>
+            <wp:positionV relativeFrom="paragraph">
+              <wp:posOffset>0</wp:posOffset>
+            </wp:positionV>
+            <wp:extent cx="7074535" cy="3116580"/>
+            <wp:effectExtent l="0" t="0" r="0" b="7620"/>
+            <wp:wrapSquare wrapText="bothSides"/>
+            <wp:docPr id="400827371" name="Picture 1" descr="A close-up of a document&#10;&#10;Description automatically generated"/>
+            <wp:cNvGraphicFramePr>
+              <a:graphicFrameLocks xmlns:a="http://schemas.openxmlformats.org/drawingml/2006/main" noChangeAspect="1"/>
+            </wp:cNvGraphicFramePr>
+            <a:graphic xmlns:a="http://schemas.openxmlformats.org/drawingml/2006/main">
+              <a:graphicData uri="http://schemas.openxmlformats.org/drawingml/2006/picture">
+                <pic:pic xmlns:pic="http://schemas.openxmlformats.org/drawingml/2006/picture">
+                  <pic:nvPicPr>
+                    <pic:cNvPr id="400827371" name="Picture 1" descr="A close-up of a document&#10;&#10;Description automatically generated"/>
+                    <pic:cNvPicPr/>
+                  </pic:nvPicPr>
+                  <pic:blipFill>
+                    <a:blip r:embed="rId8">
+                      <a:extLst>
+                        <a:ext uri="{28A0092B-C50C-407E-A947-70E740481C1C}">
+                          <a14:useLocalDpi xmlns:a14="http://schemas.microsoft.com/office/drawing/2010/main" val="0"/>
+                        </a:ext>
+                      </a:extLst>
+                    </a:blip>
+                    <a:stretch>
+                      <a:fillRect/>
+                    </a:stretch>
+                  </pic:blipFill>
+                  <pic:spPr>
+                    <a:xfrm>
+                      <a:off x="0" y="0"/>
+                      <a:ext cx="7074535" cy="3116580"/>
+                    </a:xfrm>
+                    <a:prstGeom prst="rect">
+                      <a:avLst/>
+                    </a:prstGeom>
+                  </pic:spPr>
+                </pic:pic>
+              </a:graphicData>
+            </a:graphic>
+            <wp14:sizeRelH relativeFrom="page">
+              <wp14:pctWidth>0</wp14:pctWidth>
+            </wp14:sizeRelH>
+            <wp14:sizeRelV relativeFrom="page">
+              <wp14:pctHeight>0</wp14:pctHeight>
+            </wp14:sizeRelV>
+          </wp:anchor>
+        </w:drawing>
+      </w:r>
+      <w:r>
+        <w:t>The size for all keys is left as N/A as there is not a set amount of routes or features.</w:t>
+      </w:r>
+    </w:p>
+    <w:p/>
+    <w:p>
+      <w:r>
         <w:rPr>
           <w:b/>
           <w:bCs/>
-          <w:lang w:val="fr-FR"/>
-        </w:rPr>
-      </w:pPr>
+        </w:rPr>
+        <w:t>Exercise 4:</w:t>
+      </w:r>
+      <w:r>
+        <w:t xml:space="preserve"> SQL</w:t>
+      </w:r>
+    </w:p>
+    <w:p>
       <w:r>
         <w:rPr>
           <w:b/>
           <w:bCs/>
+        </w:rPr>
+        <w:t xml:space="preserve">Exercise 5: </w:t>
+      </w:r>
+      <w:r>
+        <w:t>View</w:t>
+      </w:r>
+    </w:p>
+    <w:p>
+      <w:r>
+        <w:rPr>
+          <w:b/>
+          <w:bCs/>
+        </w:rPr>
+        <w:t>Exercise 6</w:t>
+      </w:r>
+      <w:r>
+        <w:t xml:space="preserve">: Triggers </w:t>
+      </w:r>
+    </w:p>
+    <w:p>
+      <w:pPr>
+        <w:rPr>
+          <w:b/>
+          <w:bCs/>
+        </w:rPr>
+      </w:pPr>
+      <w:r>
+        <w:rPr>
+          <w:b/>
+          <w:bCs/>
+        </w:rPr>
+        <w:t xml:space="preserve">Appendix </w:t>
+      </w:r>
+    </w:p>
+    <w:p>
+      <w:r>
+        <w:t xml:space="preserve">Initial ERD Diagram </w:t>
+      </w:r>
+    </w:p>
+    <w:p>
+      <w:pPr>
+        <w:rPr>
           <w:lang w:val="fr-FR"/>
         </w:rPr>
-        <w:t xml:space="preserve">Appendix </w:t>
-      </w:r>
-    </w:p>
-    <w:p>
-      <w:pPr>
-        <w:rPr>
+      </w:pPr>
+      <w:r>
+        <w:rPr>
+          <w:noProof/>
           <w:lang w:val="fr-FR"/>
         </w:rPr>
-      </w:pPr>
-      <w:r>
-        <w:rPr>
-          <w:lang w:val="fr-FR"/>
-        </w:rPr>
-        <w:t xml:space="preserve">Initial ERD Diagram </w:t>
-      </w:r>
-    </w:p>
-    <w:p>
-      <w:pPr>
-        <w:rPr>
-          <w:lang w:val="fr-FR"/>
-        </w:rPr>
-      </w:pPr>
-      <w:r>
-        <w:rPr>
-          <w:lang w:val="fr-FR"/>
-        </w:rPr>
-        <w:lastRenderedPageBreak/>
         <w:drawing>
           <wp:inline distT="0" distB="0" distL="0" distR="0" wp14:anchorId="3A7347A0" wp14:editId="66AD0897">
             <wp:extent cx="4344006" cy="3458058"/>
@@ -367,7 +526,7 @@
                     <pic:cNvPicPr/>
                   </pic:nvPicPr>
                   <pic:blipFill>
-                    <a:blip r:embed="rId7"/>
+                    <a:blip r:embed="rId9"/>
                     <a:stretch>
                       <a:fillRect/>
                     </a:stretch>

--- a/CW1/COMP2001 - CW1.docx
+++ b/CW1/COMP2001 - CW1.docx
@@ -51,6 +51,7 @@
       </w:pPr>
       <w:r>
         <w:rPr>
+          <w:noProof/>
           <w:lang w:val="en-US"/>
         </w:rPr>
         <w:drawing>
@@ -100,21 +101,7 @@
         <w:rPr>
           <w:lang w:val="en-US"/>
         </w:rPr>
-        <w:t xml:space="preserve">Difficulty and Route type could be assumed as repeating groups due to trails usually being “easy, medium or hard” and “loop, out and back, point to point”.  However, this could change on occasion so </w:t>
-      </w:r>
-      <w:proofErr w:type="spellStart"/>
-      <w:r>
-        <w:rPr>
-          <w:lang w:val="en-US"/>
-        </w:rPr>
-        <w:t>its</w:t>
-      </w:r>
-      <w:proofErr w:type="spellEnd"/>
-      <w:r>
-        <w:rPr>
-          <w:lang w:val="en-US"/>
-        </w:rPr>
-        <w:t xml:space="preserve"> easier to keep these attributes within the trail table.</w:t>
+        <w:t>Difficulty and Route type could be assumed as repeating groups due to trails usually being “easy, medium or hard” and “loop, out and back, point to point”.  However, this could change on occasion so its easier to keep these attributes within the trail table.</w:t>
       </w:r>
       <w:r>
         <w:rPr>
@@ -311,19 +298,23 @@
     <w:p/>
     <w:p>
       <w:r>
+        <w:rPr>
+          <w:b/>
+          <w:bCs/>
+        </w:rPr>
+        <w:t xml:space="preserve">Exercise 3: </w:t>
+      </w:r>
+      <w:r>
+        <w:t xml:space="preserve">Database Design </w:t>
+      </w:r>
+    </w:p>
+    <w:p>
+      <w:r>
         <w:drawing>
-          <wp:anchor distT="0" distB="0" distL="114300" distR="114300" simplePos="0" relativeHeight="251658240" behindDoc="0" locked="0" layoutInCell="1" allowOverlap="1" wp14:anchorId="0215EDA9" wp14:editId="55F1DCA1">
-            <wp:simplePos x="0" y="0"/>
-            <wp:positionH relativeFrom="column">
-              <wp:posOffset>-777240</wp:posOffset>
-            </wp:positionH>
-            <wp:positionV relativeFrom="paragraph">
-              <wp:posOffset>245110</wp:posOffset>
-            </wp:positionV>
-            <wp:extent cx="7265035" cy="2956560"/>
-            <wp:effectExtent l="0" t="0" r="0" b="0"/>
-            <wp:wrapSquare wrapText="bothSides"/>
-            <wp:docPr id="841533497" name="Picture 1" descr="A white sheet with black text&#10;&#10;Description automatically generated"/>
+          <wp:inline distT="0" distB="0" distL="0" distR="0" wp14:anchorId="41D6EA66" wp14:editId="6EF2C341">
+            <wp:extent cx="6366866" cy="2430780"/>
+            <wp:effectExtent l="0" t="0" r="0" b="7620"/>
+            <wp:docPr id="498289115" name="Picture 1" descr="A black and white document with white text&#10;&#10;Description automatically generated"/>
             <wp:cNvGraphicFramePr>
               <a:graphicFrameLocks xmlns:a="http://schemas.openxmlformats.org/drawingml/2006/main" noChangeAspect="1"/>
             </wp:cNvGraphicFramePr>
@@ -331,17 +322,11 @@
               <a:graphicData uri="http://schemas.openxmlformats.org/drawingml/2006/picture">
                 <pic:pic xmlns:pic="http://schemas.openxmlformats.org/drawingml/2006/picture">
                   <pic:nvPicPr>
-                    <pic:cNvPr id="841533497" name="Picture 1" descr="A white sheet with black text&#10;&#10;Description automatically generated"/>
+                    <pic:cNvPr id="498289115" name="Picture 1" descr="A black and white document with white text&#10;&#10;Description automatically generated"/>
                     <pic:cNvPicPr/>
                   </pic:nvPicPr>
                   <pic:blipFill>
-                    <a:blip r:embed="rId7">
-                      <a:extLst>
-                        <a:ext uri="{28A0092B-C50C-407E-A947-70E740481C1C}">
-                          <a14:useLocalDpi xmlns:a14="http://schemas.microsoft.com/office/drawing/2010/main" val="0"/>
-                        </a:ext>
-                      </a:extLst>
-                    </a:blip>
+                    <a:blip r:embed="rId7"/>
                     <a:stretch>
                       <a:fillRect/>
                     </a:stretch>
@@ -349,7 +334,7 @@
                   <pic:spPr>
                     <a:xfrm>
                       <a:off x="0" y="0"/>
-                      <a:ext cx="7265035" cy="2956560"/>
+                      <a:ext cx="6369453" cy="2431768"/>
                     </a:xfrm>
                     <a:prstGeom prst="rect">
                       <a:avLst/>
@@ -358,43 +343,21 @@
                 </pic:pic>
               </a:graphicData>
             </a:graphic>
-            <wp14:sizeRelH relativeFrom="page">
-              <wp14:pctWidth>0</wp14:pctWidth>
-            </wp14:sizeRelH>
-            <wp14:sizeRelV relativeFrom="page">
-              <wp14:pctHeight>0</wp14:pctHeight>
-            </wp14:sizeRelV>
-          </wp:anchor>
+          </wp:inline>
         </w:drawing>
       </w:r>
-      <w:r>
-        <w:rPr>
-          <w:b/>
-          <w:bCs/>
-        </w:rPr>
-        <w:t xml:space="preserve">Exercise 3: </w:t>
-      </w:r>
-      <w:r>
-        <w:t xml:space="preserve">Database Design </w:t>
-      </w:r>
-    </w:p>
-    <w:p/>
-    <w:p>
-      <w:r>
+    </w:p>
+    <w:p>
+      <w:r>
+        <w:rPr>
+          <w:noProof/>
+        </w:rPr>
         <w:lastRenderedPageBreak/>
         <w:drawing>
-          <wp:anchor distT="0" distB="0" distL="114300" distR="114300" simplePos="0" relativeHeight="251659264" behindDoc="0" locked="0" layoutInCell="1" allowOverlap="1" wp14:anchorId="66860E35" wp14:editId="5227921C">
-            <wp:simplePos x="0" y="0"/>
-            <wp:positionH relativeFrom="column">
-              <wp:posOffset>-663575</wp:posOffset>
-            </wp:positionH>
-            <wp:positionV relativeFrom="paragraph">
-              <wp:posOffset>0</wp:posOffset>
-            </wp:positionV>
-            <wp:extent cx="7074535" cy="3116580"/>
-            <wp:effectExtent l="0" t="0" r="0" b="7620"/>
-            <wp:wrapSquare wrapText="bothSides"/>
-            <wp:docPr id="400827371" name="Picture 1" descr="A close-up of a document&#10;&#10;Description automatically generated"/>
+          <wp:inline distT="0" distB="0" distL="0" distR="0" wp14:anchorId="694AB420" wp14:editId="3283AEDD">
+            <wp:extent cx="6223757" cy="2694709"/>
+            <wp:effectExtent l="0" t="0" r="5715" b="0"/>
+            <wp:docPr id="831459030" name="Picture 1" descr="A document with text on it&#10;&#10;Description automatically generated"/>
             <wp:cNvGraphicFramePr>
               <a:graphicFrameLocks xmlns:a="http://schemas.openxmlformats.org/drawingml/2006/main" noChangeAspect="1"/>
             </wp:cNvGraphicFramePr>
@@ -402,17 +365,11 @@
               <a:graphicData uri="http://schemas.openxmlformats.org/drawingml/2006/picture">
                 <pic:pic xmlns:pic="http://schemas.openxmlformats.org/drawingml/2006/picture">
                   <pic:nvPicPr>
-                    <pic:cNvPr id="400827371" name="Picture 1" descr="A close-up of a document&#10;&#10;Description automatically generated"/>
+                    <pic:cNvPr id="831459030" name="Picture 1" descr="A document with text on it&#10;&#10;Description automatically generated"/>
                     <pic:cNvPicPr/>
                   </pic:nvPicPr>
                   <pic:blipFill>
-                    <a:blip r:embed="rId8">
-                      <a:extLst>
-                        <a:ext uri="{28A0092B-C50C-407E-A947-70E740481C1C}">
-                          <a14:useLocalDpi xmlns:a14="http://schemas.microsoft.com/office/drawing/2010/main" val="0"/>
-                        </a:ext>
-                      </a:extLst>
-                    </a:blip>
+                    <a:blip r:embed="rId8"/>
                     <a:stretch>
                       <a:fillRect/>
                     </a:stretch>
@@ -420,7 +377,7 @@
                   <pic:spPr>
                     <a:xfrm>
                       <a:off x="0" y="0"/>
-                      <a:ext cx="7074535" cy="3116580"/>
+                      <a:ext cx="6235736" cy="2699896"/>
                     </a:xfrm>
                     <a:prstGeom prst="rect">
                       <a:avLst/>
@@ -429,20 +386,10 @@
                 </pic:pic>
               </a:graphicData>
             </a:graphic>
-            <wp14:sizeRelH relativeFrom="page">
-              <wp14:pctWidth>0</wp14:pctWidth>
-            </wp14:sizeRelH>
-            <wp14:sizeRelV relativeFrom="page">
-              <wp14:pctHeight>0</wp14:pctHeight>
-            </wp14:sizeRelV>
-          </wp:anchor>
+          </wp:inline>
         </w:drawing>
       </w:r>
-      <w:r>
-        <w:t>The size for all keys is left as N/A as there is not a set amount of routes or features.</w:t>
-      </w:r>
-    </w:p>
-    <w:p/>
+    </w:p>
     <w:p>
       <w:r>
         <w:rPr>
@@ -456,6 +403,346 @@
       </w:r>
     </w:p>
     <w:p>
+      <w:pPr>
+        <w:rPr>
+          <w:u w:val="single"/>
+        </w:rPr>
+      </w:pPr>
+      <w:r>
+        <w:rPr>
+          <w:u w:val="single"/>
+        </w:rPr>
+        <w:t>Feature Table</w:t>
+      </w:r>
+    </w:p>
+    <w:p>
+      <w:r>
+        <w:rPr>
+          <w:noProof/>
+        </w:rPr>
+        <w:drawing>
+          <wp:inline distT="0" distB="0" distL="0" distR="0" wp14:anchorId="625A9112" wp14:editId="3E4E30EB">
+            <wp:extent cx="5144378" cy="3855720"/>
+            <wp:effectExtent l="0" t="0" r="0" b="0"/>
+            <wp:docPr id="348496845" name="Picture 1" descr="A screenshot of a computer&#10;&#10;Description automatically generated"/>
+            <wp:cNvGraphicFramePr>
+              <a:graphicFrameLocks xmlns:a="http://schemas.openxmlformats.org/drawingml/2006/main" noChangeAspect="1"/>
+            </wp:cNvGraphicFramePr>
+            <a:graphic xmlns:a="http://schemas.openxmlformats.org/drawingml/2006/main">
+              <a:graphicData uri="http://schemas.openxmlformats.org/drawingml/2006/picture">
+                <pic:pic xmlns:pic="http://schemas.openxmlformats.org/drawingml/2006/picture">
+                  <pic:nvPicPr>
+                    <pic:cNvPr id="348496845" name="Picture 1" descr="A screenshot of a computer&#10;&#10;Description automatically generated"/>
+                    <pic:cNvPicPr/>
+                  </pic:nvPicPr>
+                  <pic:blipFill>
+                    <a:blip r:embed="rId9"/>
+                    <a:stretch>
+                      <a:fillRect/>
+                    </a:stretch>
+                  </pic:blipFill>
+                  <pic:spPr>
+                    <a:xfrm>
+                      <a:off x="0" y="0"/>
+                      <a:ext cx="5164592" cy="3870870"/>
+                    </a:xfrm>
+                    <a:prstGeom prst="rect">
+                      <a:avLst/>
+                    </a:prstGeom>
+                  </pic:spPr>
+                </pic:pic>
+              </a:graphicData>
+            </a:graphic>
+          </wp:inline>
+        </w:drawing>
+      </w:r>
+    </w:p>
+    <w:p/>
+    <w:p/>
+    <w:p/>
+    <w:p/>
+    <w:p/>
+    <w:p>
+      <w:pPr>
+        <w:rPr>
+          <w:u w:val="single"/>
+        </w:rPr>
+      </w:pPr>
+      <w:r>
+        <w:rPr>
+          <w:u w:val="single"/>
+        </w:rPr>
+        <w:lastRenderedPageBreak/>
+        <w:t>Trail Feature table</w:t>
+      </w:r>
+    </w:p>
+    <w:p>
+      <w:r>
+        <w:rPr>
+          <w:noProof/>
+        </w:rPr>
+        <w:drawing>
+          <wp:inline distT="0" distB="0" distL="0" distR="0" wp14:anchorId="0D5E55A7" wp14:editId="6EFB7CDA">
+            <wp:extent cx="4223677" cy="3086100"/>
+            <wp:effectExtent l="0" t="0" r="5715" b="0"/>
+            <wp:docPr id="1923522579" name="Picture 1" descr="A screenshot of a computer&#10;&#10;Description automatically generated"/>
+            <wp:cNvGraphicFramePr>
+              <a:graphicFrameLocks xmlns:a="http://schemas.openxmlformats.org/drawingml/2006/main" noChangeAspect="1"/>
+            </wp:cNvGraphicFramePr>
+            <a:graphic xmlns:a="http://schemas.openxmlformats.org/drawingml/2006/main">
+              <a:graphicData uri="http://schemas.openxmlformats.org/drawingml/2006/picture">
+                <pic:pic xmlns:pic="http://schemas.openxmlformats.org/drawingml/2006/picture">
+                  <pic:nvPicPr>
+                    <pic:cNvPr id="1923522579" name="Picture 1" descr="A screenshot of a computer&#10;&#10;Description automatically generated"/>
+                    <pic:cNvPicPr/>
+                  </pic:nvPicPr>
+                  <pic:blipFill>
+                    <a:blip r:embed="rId10"/>
+                    <a:stretch>
+                      <a:fillRect/>
+                    </a:stretch>
+                  </pic:blipFill>
+                  <pic:spPr>
+                    <a:xfrm>
+                      <a:off x="0" y="0"/>
+                      <a:ext cx="4259433" cy="3112226"/>
+                    </a:xfrm>
+                    <a:prstGeom prst="rect">
+                      <a:avLst/>
+                    </a:prstGeom>
+                  </pic:spPr>
+                </pic:pic>
+              </a:graphicData>
+            </a:graphic>
+          </wp:inline>
+        </w:drawing>
+      </w:r>
+    </w:p>
+    <w:p>
+      <w:pPr>
+        <w:rPr>
+          <w:u w:val="single"/>
+        </w:rPr>
+      </w:pPr>
+      <w:r>
+        <w:rPr>
+          <w:u w:val="single"/>
+        </w:rPr>
+        <w:t>Trail Table</w:t>
+      </w:r>
+    </w:p>
+    <w:p>
+      <w:r>
+        <w:lastRenderedPageBreak/>
+        <w:drawing>
+          <wp:inline distT="0" distB="0" distL="0" distR="0" wp14:anchorId="7C02FD82" wp14:editId="3E5AB43A">
+            <wp:extent cx="5731510" cy="5546090"/>
+            <wp:effectExtent l="0" t="0" r="2540" b="0"/>
+            <wp:docPr id="2037722475" name="Picture 1" descr="A screenshot of a computer&#10;&#10;Description automatically generated"/>
+            <wp:cNvGraphicFramePr>
+              <a:graphicFrameLocks xmlns:a="http://schemas.openxmlformats.org/drawingml/2006/main" noChangeAspect="1"/>
+            </wp:cNvGraphicFramePr>
+            <a:graphic xmlns:a="http://schemas.openxmlformats.org/drawingml/2006/main">
+              <a:graphicData uri="http://schemas.openxmlformats.org/drawingml/2006/picture">
+                <pic:pic xmlns:pic="http://schemas.openxmlformats.org/drawingml/2006/picture">
+                  <pic:nvPicPr>
+                    <pic:cNvPr id="2037722475" name="Picture 1" descr="A screenshot of a computer&#10;&#10;Description automatically generated"/>
+                    <pic:cNvPicPr/>
+                  </pic:nvPicPr>
+                  <pic:blipFill>
+                    <a:blip r:embed="rId11"/>
+                    <a:stretch>
+                      <a:fillRect/>
+                    </a:stretch>
+                  </pic:blipFill>
+                  <pic:spPr>
+                    <a:xfrm>
+                      <a:off x="0" y="0"/>
+                      <a:ext cx="5731510" cy="5546090"/>
+                    </a:xfrm>
+                    <a:prstGeom prst="rect">
+                      <a:avLst/>
+                    </a:prstGeom>
+                  </pic:spPr>
+                </pic:pic>
+              </a:graphicData>
+            </a:graphic>
+          </wp:inline>
+        </w:drawing>
+      </w:r>
+    </w:p>
+    <w:p>
+      <w:r>
+        <w:rPr>
+          <w:noProof/>
+        </w:rPr>
+        <w:drawing>
+          <wp:inline distT="0" distB="0" distL="0" distR="0" wp14:anchorId="05F76B84" wp14:editId="6EDEA52C">
+            <wp:extent cx="6292510" cy="1745673"/>
+            <wp:effectExtent l="0" t="0" r="0" b="6985"/>
+            <wp:docPr id="179141243" name="Picture 1" descr="A screenshot of a computer&#10;&#10;Description automatically generated"/>
+            <wp:cNvGraphicFramePr>
+              <a:graphicFrameLocks xmlns:a="http://schemas.openxmlformats.org/drawingml/2006/main" noChangeAspect="1"/>
+            </wp:cNvGraphicFramePr>
+            <a:graphic xmlns:a="http://schemas.openxmlformats.org/drawingml/2006/main">
+              <a:graphicData uri="http://schemas.openxmlformats.org/drawingml/2006/picture">
+                <pic:pic xmlns:pic="http://schemas.openxmlformats.org/drawingml/2006/picture">
+                  <pic:nvPicPr>
+                    <pic:cNvPr id="179141243" name="Picture 1" descr="A screenshot of a computer&#10;&#10;Description automatically generated"/>
+                    <pic:cNvPicPr/>
+                  </pic:nvPicPr>
+                  <pic:blipFill>
+                    <a:blip r:embed="rId12"/>
+                    <a:stretch>
+                      <a:fillRect/>
+                    </a:stretch>
+                  </pic:blipFill>
+                  <pic:spPr>
+                    <a:xfrm>
+                      <a:off x="0" y="0"/>
+                      <a:ext cx="6308739" cy="1750175"/>
+                    </a:xfrm>
+                    <a:prstGeom prst="rect">
+                      <a:avLst/>
+                    </a:prstGeom>
+                  </pic:spPr>
+                </pic:pic>
+              </a:graphicData>
+            </a:graphic>
+          </wp:inline>
+        </w:drawing>
+      </w:r>
+    </w:p>
+    <w:p>
+      <w:r>
+        <w:rPr>
+          <w:noProof/>
+        </w:rPr>
+        <w:drawing>
+          <wp:inline distT="0" distB="0" distL="0" distR="0" wp14:anchorId="6A2CE897" wp14:editId="4DAF9316">
+            <wp:extent cx="5731510" cy="994410"/>
+            <wp:effectExtent l="0" t="0" r="2540" b="0"/>
+            <wp:docPr id="134153456" name="Picture 1" descr="A screenshot of a computer&#10;&#10;Description automatically generated"/>
+            <wp:cNvGraphicFramePr>
+              <a:graphicFrameLocks xmlns:a="http://schemas.openxmlformats.org/drawingml/2006/main" noChangeAspect="1"/>
+            </wp:cNvGraphicFramePr>
+            <a:graphic xmlns:a="http://schemas.openxmlformats.org/drawingml/2006/main">
+              <a:graphicData uri="http://schemas.openxmlformats.org/drawingml/2006/picture">
+                <pic:pic xmlns:pic="http://schemas.openxmlformats.org/drawingml/2006/picture">
+                  <pic:nvPicPr>
+                    <pic:cNvPr id="134153456" name="Picture 1" descr="A screenshot of a computer&#10;&#10;Description automatically generated"/>
+                    <pic:cNvPicPr/>
+                  </pic:nvPicPr>
+                  <pic:blipFill>
+                    <a:blip r:embed="rId13"/>
+                    <a:stretch>
+                      <a:fillRect/>
+                    </a:stretch>
+                  </pic:blipFill>
+                  <pic:spPr>
+                    <a:xfrm>
+                      <a:off x="0" y="0"/>
+                      <a:ext cx="5731510" cy="994410"/>
+                    </a:xfrm>
+                    <a:prstGeom prst="rect">
+                      <a:avLst/>
+                    </a:prstGeom>
+                  </pic:spPr>
+                </pic:pic>
+              </a:graphicData>
+            </a:graphic>
+          </wp:inline>
+        </w:drawing>
+      </w:r>
+    </w:p>
+    <w:p/>
+    <w:p>
+      <w:r>
+        <w:rPr>
+          <w:noProof/>
+        </w:rPr>
+        <w:lastRenderedPageBreak/>
+        <w:drawing>
+          <wp:inline distT="0" distB="0" distL="0" distR="0" wp14:anchorId="603B82E7" wp14:editId="645217C0">
+            <wp:extent cx="1681480" cy="4304861"/>
+            <wp:effectExtent l="0" t="0" r="0" b="635"/>
+            <wp:docPr id="1536720569" name="Picture 1" descr="A screenshot of a computer&#10;&#10;Description automatically generated"/>
+            <wp:cNvGraphicFramePr>
+              <a:graphicFrameLocks xmlns:a="http://schemas.openxmlformats.org/drawingml/2006/main" noChangeAspect="1"/>
+            </wp:cNvGraphicFramePr>
+            <a:graphic xmlns:a="http://schemas.openxmlformats.org/drawingml/2006/main">
+              <a:graphicData uri="http://schemas.openxmlformats.org/drawingml/2006/picture">
+                <pic:pic xmlns:pic="http://schemas.openxmlformats.org/drawingml/2006/picture">
+                  <pic:nvPicPr>
+                    <pic:cNvPr id="1536720569" name="Picture 1" descr="A screenshot of a computer&#10;&#10;Description automatically generated"/>
+                    <pic:cNvPicPr/>
+                  </pic:nvPicPr>
+                  <pic:blipFill>
+                    <a:blip r:embed="rId14"/>
+                    <a:stretch>
+                      <a:fillRect/>
+                    </a:stretch>
+                  </pic:blipFill>
+                  <pic:spPr>
+                    <a:xfrm>
+                      <a:off x="0" y="0"/>
+                      <a:ext cx="1694747" cy="4338828"/>
+                    </a:xfrm>
+                    <a:prstGeom prst="rect">
+                      <a:avLst/>
+                    </a:prstGeom>
+                  </pic:spPr>
+                </pic:pic>
+              </a:graphicData>
+            </a:graphic>
+          </wp:inline>
+        </w:drawing>
+      </w:r>
+    </w:p>
+    <w:p>
+      <w:r>
+        <w:rPr>
+          <w:noProof/>
+        </w:rPr>
+        <w:drawing>
+          <wp:inline distT="0" distB="0" distL="0" distR="0" wp14:anchorId="4D0A3F6E" wp14:editId="774C5892">
+            <wp:extent cx="1552575" cy="3430321"/>
+            <wp:effectExtent l="0" t="0" r="0" b="0"/>
+            <wp:docPr id="1824653619" name="Picture 1" descr="A screenshot of a computer&#10;&#10;Description automatically generated"/>
+            <wp:cNvGraphicFramePr>
+              <a:graphicFrameLocks xmlns:a="http://schemas.openxmlformats.org/drawingml/2006/main" noChangeAspect="1"/>
+            </wp:cNvGraphicFramePr>
+            <a:graphic xmlns:a="http://schemas.openxmlformats.org/drawingml/2006/main">
+              <a:graphicData uri="http://schemas.openxmlformats.org/drawingml/2006/picture">
+                <pic:pic xmlns:pic="http://schemas.openxmlformats.org/drawingml/2006/picture">
+                  <pic:nvPicPr>
+                    <pic:cNvPr id="1824653619" name="Picture 1" descr="A screenshot of a computer&#10;&#10;Description automatically generated"/>
+                    <pic:cNvPicPr/>
+                  </pic:nvPicPr>
+                  <pic:blipFill>
+                    <a:blip r:embed="rId15"/>
+                    <a:stretch>
+                      <a:fillRect/>
+                    </a:stretch>
+                  </pic:blipFill>
+                  <pic:spPr>
+                    <a:xfrm>
+                      <a:off x="0" y="0"/>
+                      <a:ext cx="1560773" cy="3448434"/>
+                    </a:xfrm>
+                    <a:prstGeom prst="rect">
+                      <a:avLst/>
+                    </a:prstGeom>
+                  </pic:spPr>
+                </pic:pic>
+              </a:graphicData>
+            </a:graphic>
+          </wp:inline>
+        </w:drawing>
+      </w:r>
+    </w:p>
+    <w:p/>
+    <w:p>
       <w:r>
         <w:rPr>
           <w:b/>
@@ -470,27 +757,1062 @@
     <w:p>
       <w:r>
         <w:rPr>
+          <w:noProof/>
+        </w:rPr>
+        <w:lastRenderedPageBreak/>
+        <w:drawing>
+          <wp:inline distT="0" distB="0" distL="0" distR="0" wp14:anchorId="06E1DBBB" wp14:editId="78B51DB9">
+            <wp:extent cx="3910330" cy="5328724"/>
+            <wp:effectExtent l="0" t="0" r="0" b="5715"/>
+            <wp:docPr id="812119864" name="Picture 1" descr="A screenshot of a computer&#10;&#10;Description automatically generated"/>
+            <wp:cNvGraphicFramePr>
+              <a:graphicFrameLocks xmlns:a="http://schemas.openxmlformats.org/drawingml/2006/main" noChangeAspect="1"/>
+            </wp:cNvGraphicFramePr>
+            <a:graphic xmlns:a="http://schemas.openxmlformats.org/drawingml/2006/main">
+              <a:graphicData uri="http://schemas.openxmlformats.org/drawingml/2006/picture">
+                <pic:pic xmlns:pic="http://schemas.openxmlformats.org/drawingml/2006/picture">
+                  <pic:nvPicPr>
+                    <pic:cNvPr id="812119864" name="Picture 1" descr="A screenshot of a computer&#10;&#10;Description automatically generated"/>
+                    <pic:cNvPicPr/>
+                  </pic:nvPicPr>
+                  <pic:blipFill>
+                    <a:blip r:embed="rId16"/>
+                    <a:stretch>
+                      <a:fillRect/>
+                    </a:stretch>
+                  </pic:blipFill>
+                  <pic:spPr>
+                    <a:xfrm>
+                      <a:off x="0" y="0"/>
+                      <a:ext cx="3913999" cy="5333723"/>
+                    </a:xfrm>
+                    <a:prstGeom prst="rect">
+                      <a:avLst/>
+                    </a:prstGeom>
+                  </pic:spPr>
+                </pic:pic>
+              </a:graphicData>
+            </a:graphic>
+          </wp:inline>
+        </w:drawing>
+      </w:r>
+    </w:p>
+    <w:p>
+      <w:r>
+        <w:rPr>
+          <w:noProof/>
+        </w:rPr>
+        <w:drawing>
+          <wp:inline distT="0" distB="0" distL="0" distR="0" wp14:anchorId="1B24B218" wp14:editId="14AEFDBB">
+            <wp:extent cx="5068007" cy="3277057"/>
+            <wp:effectExtent l="0" t="0" r="0" b="0"/>
+            <wp:docPr id="1737168623" name="Picture 1" descr="A screenshot of a computer program&#10;&#10;Description automatically generated"/>
+            <wp:cNvGraphicFramePr>
+              <a:graphicFrameLocks xmlns:a="http://schemas.openxmlformats.org/drawingml/2006/main" noChangeAspect="1"/>
+            </wp:cNvGraphicFramePr>
+            <a:graphic xmlns:a="http://schemas.openxmlformats.org/drawingml/2006/main">
+              <a:graphicData uri="http://schemas.openxmlformats.org/drawingml/2006/picture">
+                <pic:pic xmlns:pic="http://schemas.openxmlformats.org/drawingml/2006/picture">
+                  <pic:nvPicPr>
+                    <pic:cNvPr id="1737168623" name="Picture 1" descr="A screenshot of a computer program&#10;&#10;Description automatically generated"/>
+                    <pic:cNvPicPr/>
+                  </pic:nvPicPr>
+                  <pic:blipFill>
+                    <a:blip r:embed="rId17"/>
+                    <a:stretch>
+                      <a:fillRect/>
+                    </a:stretch>
+                  </pic:blipFill>
+                  <pic:spPr>
+                    <a:xfrm>
+                      <a:off x="0" y="0"/>
+                      <a:ext cx="5068007" cy="3277057"/>
+                    </a:xfrm>
+                    <a:prstGeom prst="rect">
+                      <a:avLst/>
+                    </a:prstGeom>
+                  </pic:spPr>
+                </pic:pic>
+              </a:graphicData>
+            </a:graphic>
+          </wp:inline>
+        </w:drawing>
+      </w:r>
+    </w:p>
+    <w:p>
+      <w:pPr>
+        <w:ind w:left="720" w:hanging="720"/>
+      </w:pPr>
+      <w:r>
+        <w:rPr>
           <w:b/>
           <w:bCs/>
         </w:rPr>
+        <w:lastRenderedPageBreak/>
         <w:t>Exercise 6</w:t>
       </w:r>
       <w:r>
-        <w:t xml:space="preserve">: Triggers </w:t>
-      </w:r>
-    </w:p>
-    <w:p>
-      <w:pPr>
+        <w:t xml:space="preserve">: </w:t>
+      </w:r>
+      <w:r>
+        <w:t xml:space="preserve">Stored Procedures </w:t>
+      </w:r>
+    </w:p>
+    <w:p>
+      <w:pPr>
+        <w:ind w:left="720" w:hanging="720"/>
+        <w:rPr>
+          <w:u w:val="single"/>
+        </w:rPr>
+      </w:pPr>
+      <w:r>
+        <w:rPr>
+          <w:u w:val="single"/>
+        </w:rPr>
+        <w:t>Before</w:t>
+      </w:r>
+    </w:p>
+    <w:p>
+      <w:pPr>
+        <w:ind w:left="720" w:hanging="720"/>
+        <w:rPr>
+          <w:u w:val="single"/>
+        </w:rPr>
+      </w:pPr>
+      <w:r>
+        <w:rPr>
+          <w:noProof/>
+        </w:rPr>
+        <w:drawing>
+          <wp:inline distT="0" distB="0" distL="0" distR="0" wp14:anchorId="3F798E1D" wp14:editId="6F030AF8">
+            <wp:extent cx="5731510" cy="2161682"/>
+            <wp:effectExtent l="0" t="0" r="2540" b="0"/>
+            <wp:docPr id="346998240" name="Picture 1" descr="A screenshot of a computer&#10;&#10;Description automatically generated"/>
+            <wp:cNvGraphicFramePr>
+              <a:graphicFrameLocks xmlns:a="http://schemas.openxmlformats.org/drawingml/2006/main" noChangeAspect="1"/>
+            </wp:cNvGraphicFramePr>
+            <a:graphic xmlns:a="http://schemas.openxmlformats.org/drawingml/2006/main">
+              <a:graphicData uri="http://schemas.openxmlformats.org/drawingml/2006/picture">
+                <pic:pic xmlns:pic="http://schemas.openxmlformats.org/drawingml/2006/picture">
+                  <pic:nvPicPr>
+                    <pic:cNvPr id="346998240" name="Picture 1" descr="A screenshot of a computer&#10;&#10;Description automatically generated"/>
+                    <pic:cNvPicPr/>
+                  </pic:nvPicPr>
+                  <pic:blipFill>
+                    <a:blip r:embed="rId18"/>
+                    <a:stretch>
+                      <a:fillRect/>
+                    </a:stretch>
+                  </pic:blipFill>
+                  <pic:spPr>
+                    <a:xfrm>
+                      <a:off x="0" y="0"/>
+                      <a:ext cx="5731510" cy="2161682"/>
+                    </a:xfrm>
+                    <a:prstGeom prst="rect">
+                      <a:avLst/>
+                    </a:prstGeom>
+                  </pic:spPr>
+                </pic:pic>
+              </a:graphicData>
+            </a:graphic>
+          </wp:inline>
+        </w:drawing>
+      </w:r>
+    </w:p>
+    <w:p>
+      <w:pPr>
+        <w:ind w:left="720" w:hanging="720"/>
+        <w:rPr>
+          <w:u w:val="single"/>
+        </w:rPr>
+      </w:pPr>
+      <w:r>
+        <w:rPr>
+          <w:u w:val="single"/>
+        </w:rPr>
+        <w:t>Create</w:t>
+      </w:r>
+    </w:p>
+    <w:p>
+      <w:pPr>
+        <w:ind w:left="720" w:hanging="720"/>
+      </w:pPr>
+      <w:r>
+        <w:rPr>
+          <w:noProof/>
+        </w:rPr>
+        <w:drawing>
+          <wp:inline distT="0" distB="0" distL="0" distR="0" wp14:anchorId="6ABB40A4" wp14:editId="0005175E">
+            <wp:extent cx="5731510" cy="3792855"/>
+            <wp:effectExtent l="0" t="0" r="2540" b="0"/>
+            <wp:docPr id="286624655" name="Picture 1" descr="A screenshot of a computer program&#10;&#10;Description automatically generated"/>
+            <wp:cNvGraphicFramePr>
+              <a:graphicFrameLocks xmlns:a="http://schemas.openxmlformats.org/drawingml/2006/main" noChangeAspect="1"/>
+            </wp:cNvGraphicFramePr>
+            <a:graphic xmlns:a="http://schemas.openxmlformats.org/drawingml/2006/main">
+              <a:graphicData uri="http://schemas.openxmlformats.org/drawingml/2006/picture">
+                <pic:pic xmlns:pic="http://schemas.openxmlformats.org/drawingml/2006/picture">
+                  <pic:nvPicPr>
+                    <pic:cNvPr id="286624655" name="Picture 1" descr="A screenshot of a computer program&#10;&#10;Description automatically generated"/>
+                    <pic:cNvPicPr/>
+                  </pic:nvPicPr>
+                  <pic:blipFill>
+                    <a:blip r:embed="rId19"/>
+                    <a:stretch>
+                      <a:fillRect/>
+                    </a:stretch>
+                  </pic:blipFill>
+                  <pic:spPr>
+                    <a:xfrm>
+                      <a:off x="0" y="0"/>
+                      <a:ext cx="5731510" cy="3792855"/>
+                    </a:xfrm>
+                    <a:prstGeom prst="rect">
+                      <a:avLst/>
+                    </a:prstGeom>
+                  </pic:spPr>
+                </pic:pic>
+              </a:graphicData>
+            </a:graphic>
+          </wp:inline>
+        </w:drawing>
+      </w:r>
+    </w:p>
+    <w:p>
+      <w:pPr>
+        <w:ind w:left="720" w:hanging="720"/>
+      </w:pPr>
+    </w:p>
+    <w:p>
+      <w:pPr>
+        <w:ind w:left="720" w:hanging="720"/>
+      </w:pPr>
+      <w:r>
+        <w:rPr>
+          <w:noProof/>
+        </w:rPr>
+        <w:lastRenderedPageBreak/>
+        <w:drawing>
+          <wp:inline distT="0" distB="0" distL="0" distR="0" wp14:anchorId="608A06A7" wp14:editId="5677D4AA">
+            <wp:extent cx="5863772" cy="2583180"/>
+            <wp:effectExtent l="0" t="0" r="3810" b="7620"/>
+            <wp:docPr id="1075073173" name="Picture 1" descr="A screenshot of a computer&#10;&#10;Description automatically generated"/>
+            <wp:cNvGraphicFramePr>
+              <a:graphicFrameLocks xmlns:a="http://schemas.openxmlformats.org/drawingml/2006/main" noChangeAspect="1"/>
+            </wp:cNvGraphicFramePr>
+            <a:graphic xmlns:a="http://schemas.openxmlformats.org/drawingml/2006/main">
+              <a:graphicData uri="http://schemas.openxmlformats.org/drawingml/2006/picture">
+                <pic:pic xmlns:pic="http://schemas.openxmlformats.org/drawingml/2006/picture">
+                  <pic:nvPicPr>
+                    <pic:cNvPr id="1075073173" name="Picture 1" descr="A screenshot of a computer&#10;&#10;Description automatically generated"/>
+                    <pic:cNvPicPr/>
+                  </pic:nvPicPr>
+                  <pic:blipFill>
+                    <a:blip r:embed="rId20"/>
+                    <a:stretch>
+                      <a:fillRect/>
+                    </a:stretch>
+                  </pic:blipFill>
+                  <pic:spPr>
+                    <a:xfrm>
+                      <a:off x="0" y="0"/>
+                      <a:ext cx="5864582" cy="2583537"/>
+                    </a:xfrm>
+                    <a:prstGeom prst="rect">
+                      <a:avLst/>
+                    </a:prstGeom>
+                  </pic:spPr>
+                </pic:pic>
+              </a:graphicData>
+            </a:graphic>
+          </wp:inline>
+        </w:drawing>
+      </w:r>
+    </w:p>
+    <w:p>
+      <w:pPr>
+        <w:ind w:left="720" w:hanging="720"/>
+        <w:rPr>
+          <w:u w:val="single"/>
+        </w:rPr>
+      </w:pPr>
+      <w:r>
+        <w:rPr>
+          <w:u w:val="single"/>
+        </w:rPr>
+        <w:t>Read</w:t>
+      </w:r>
+    </w:p>
+    <w:p>
+      <w:pPr>
+        <w:ind w:left="720" w:hanging="720"/>
+      </w:pPr>
+      <w:r>
+        <w:t>It can read the whole trail table, or just one trail within the table.</w:t>
+      </w:r>
+    </w:p>
+    <w:p>
+      <w:pPr>
+        <w:ind w:left="720" w:hanging="720"/>
+      </w:pPr>
+      <w:r>
+        <w:rPr>
+          <w:noProof/>
+        </w:rPr>
+        <w:drawing>
+          <wp:inline distT="0" distB="0" distL="0" distR="0" wp14:anchorId="50CC372E" wp14:editId="21091EA4">
+            <wp:extent cx="5115639" cy="3648584"/>
+            <wp:effectExtent l="0" t="0" r="8890" b="9525"/>
+            <wp:docPr id="1742184913" name="Picture 1" descr="A screenshot of a computer code&#10;&#10;Description automatically generated"/>
+            <wp:cNvGraphicFramePr>
+              <a:graphicFrameLocks xmlns:a="http://schemas.openxmlformats.org/drawingml/2006/main" noChangeAspect="1"/>
+            </wp:cNvGraphicFramePr>
+            <a:graphic xmlns:a="http://schemas.openxmlformats.org/drawingml/2006/main">
+              <a:graphicData uri="http://schemas.openxmlformats.org/drawingml/2006/picture">
+                <pic:pic xmlns:pic="http://schemas.openxmlformats.org/drawingml/2006/picture">
+                  <pic:nvPicPr>
+                    <pic:cNvPr id="1742184913" name="Picture 1" descr="A screenshot of a computer code&#10;&#10;Description automatically generated"/>
+                    <pic:cNvPicPr/>
+                  </pic:nvPicPr>
+                  <pic:blipFill>
+                    <a:blip r:embed="rId21"/>
+                    <a:stretch>
+                      <a:fillRect/>
+                    </a:stretch>
+                  </pic:blipFill>
+                  <pic:spPr>
+                    <a:xfrm>
+                      <a:off x="0" y="0"/>
+                      <a:ext cx="5115639" cy="3648584"/>
+                    </a:xfrm>
+                    <a:prstGeom prst="rect">
+                      <a:avLst/>
+                    </a:prstGeom>
+                  </pic:spPr>
+                </pic:pic>
+              </a:graphicData>
+            </a:graphic>
+          </wp:inline>
+        </w:drawing>
+      </w:r>
+    </w:p>
+    <w:p>
+      <w:pPr>
+        <w:ind w:left="720" w:hanging="720"/>
+      </w:pPr>
+      <w:r>
+        <w:rPr>
+          <w:noProof/>
+        </w:rPr>
+        <w:lastRenderedPageBreak/>
+        <w:drawing>
+          <wp:inline distT="0" distB="0" distL="0" distR="0" wp14:anchorId="77AF74D0" wp14:editId="06F2E16B">
+            <wp:extent cx="6304602" cy="2430780"/>
+            <wp:effectExtent l="0" t="0" r="1270" b="7620"/>
+            <wp:docPr id="1275274618" name="Picture 1" descr="A screenshot of a computer&#10;&#10;Description automatically generated"/>
+            <wp:cNvGraphicFramePr>
+              <a:graphicFrameLocks xmlns:a="http://schemas.openxmlformats.org/drawingml/2006/main" noChangeAspect="1"/>
+            </wp:cNvGraphicFramePr>
+            <a:graphic xmlns:a="http://schemas.openxmlformats.org/drawingml/2006/main">
+              <a:graphicData uri="http://schemas.openxmlformats.org/drawingml/2006/picture">
+                <pic:pic xmlns:pic="http://schemas.openxmlformats.org/drawingml/2006/picture">
+                  <pic:nvPicPr>
+                    <pic:cNvPr id="1275274618" name="Picture 1" descr="A screenshot of a computer&#10;&#10;Description automatically generated"/>
+                    <pic:cNvPicPr/>
+                  </pic:nvPicPr>
+                  <pic:blipFill>
+                    <a:blip r:embed="rId22"/>
+                    <a:stretch>
+                      <a:fillRect/>
+                    </a:stretch>
+                  </pic:blipFill>
+                  <pic:spPr>
+                    <a:xfrm>
+                      <a:off x="0" y="0"/>
+                      <a:ext cx="6307380" cy="2431851"/>
+                    </a:xfrm>
+                    <a:prstGeom prst="rect">
+                      <a:avLst/>
+                    </a:prstGeom>
+                  </pic:spPr>
+                </pic:pic>
+              </a:graphicData>
+            </a:graphic>
+          </wp:inline>
+        </w:drawing>
+      </w:r>
+    </w:p>
+    <w:p>
+      <w:pPr>
+        <w:ind w:left="720" w:hanging="720"/>
+      </w:pPr>
+      <w:r>
+        <w:rPr>
+          <w:noProof/>
+        </w:rPr>
+        <w:drawing>
+          <wp:inline distT="0" distB="0" distL="0" distR="0" wp14:anchorId="7A44BECF" wp14:editId="1FF922BC">
+            <wp:extent cx="5944474" cy="815340"/>
+            <wp:effectExtent l="0" t="0" r="0" b="3810"/>
+            <wp:docPr id="730608932" name="Picture 1" descr="A screenshot of a computer&#10;&#10;Description automatically generated"/>
+            <wp:cNvGraphicFramePr>
+              <a:graphicFrameLocks xmlns:a="http://schemas.openxmlformats.org/drawingml/2006/main" noChangeAspect="1"/>
+            </wp:cNvGraphicFramePr>
+            <a:graphic xmlns:a="http://schemas.openxmlformats.org/drawingml/2006/main">
+              <a:graphicData uri="http://schemas.openxmlformats.org/drawingml/2006/picture">
+                <pic:pic xmlns:pic="http://schemas.openxmlformats.org/drawingml/2006/picture">
+                  <pic:nvPicPr>
+                    <pic:cNvPr id="730608932" name="Picture 1" descr="A screenshot of a computer&#10;&#10;Description automatically generated"/>
+                    <pic:cNvPicPr/>
+                  </pic:nvPicPr>
+                  <pic:blipFill>
+                    <a:blip r:embed="rId23"/>
+                    <a:stretch>
+                      <a:fillRect/>
+                    </a:stretch>
+                  </pic:blipFill>
+                  <pic:spPr>
+                    <a:xfrm>
+                      <a:off x="0" y="0"/>
+                      <a:ext cx="5947821" cy="815799"/>
+                    </a:xfrm>
+                    <a:prstGeom prst="rect">
+                      <a:avLst/>
+                    </a:prstGeom>
+                  </pic:spPr>
+                </pic:pic>
+              </a:graphicData>
+            </a:graphic>
+          </wp:inline>
+        </w:drawing>
+      </w:r>
+    </w:p>
+    <w:p>
+      <w:pPr>
+        <w:ind w:left="720" w:hanging="720"/>
+        <w:rPr>
+          <w:u w:val="single"/>
+        </w:rPr>
+      </w:pPr>
+      <w:r>
+        <w:rPr>
+          <w:u w:val="single"/>
+        </w:rPr>
+        <w:t>Update</w:t>
+      </w:r>
+    </w:p>
+    <w:p/>
+    <w:p>
+      <w:pPr>
+        <w:ind w:left="720" w:hanging="720"/>
+        <w:rPr>
+          <w:u w:val="single"/>
+        </w:rPr>
+      </w:pPr>
+    </w:p>
+    <w:p>
+      <w:pPr>
+        <w:ind w:left="720" w:hanging="720"/>
+      </w:pPr>
+      <w:r>
+        <w:rPr>
+          <w:noProof/>
+        </w:rPr>
+        <w:drawing>
+          <wp:inline distT="0" distB="0" distL="0" distR="0" wp14:anchorId="23145545" wp14:editId="295406D8">
+            <wp:extent cx="2876519" cy="3543300"/>
+            <wp:effectExtent l="0" t="0" r="635" b="0"/>
+            <wp:docPr id="1833433660" name="Picture 1" descr="A screenshot of a computer program&#10;&#10;Description automatically generated"/>
+            <wp:cNvGraphicFramePr>
+              <a:graphicFrameLocks xmlns:a="http://schemas.openxmlformats.org/drawingml/2006/main" noChangeAspect="1"/>
+            </wp:cNvGraphicFramePr>
+            <a:graphic xmlns:a="http://schemas.openxmlformats.org/drawingml/2006/main">
+              <a:graphicData uri="http://schemas.openxmlformats.org/drawingml/2006/picture">
+                <pic:pic xmlns:pic="http://schemas.openxmlformats.org/drawingml/2006/picture">
+                  <pic:nvPicPr>
+                    <pic:cNvPr id="1833433660" name="Picture 1" descr="A screenshot of a computer program&#10;&#10;Description automatically generated"/>
+                    <pic:cNvPicPr/>
+                  </pic:nvPicPr>
+                  <pic:blipFill>
+                    <a:blip r:embed="rId24"/>
+                    <a:stretch>
+                      <a:fillRect/>
+                    </a:stretch>
+                  </pic:blipFill>
+                  <pic:spPr>
+                    <a:xfrm>
+                      <a:off x="0" y="0"/>
+                      <a:ext cx="2895962" cy="3567250"/>
+                    </a:xfrm>
+                    <a:prstGeom prst="rect">
+                      <a:avLst/>
+                    </a:prstGeom>
+                  </pic:spPr>
+                </pic:pic>
+              </a:graphicData>
+            </a:graphic>
+          </wp:inline>
+        </w:drawing>
+      </w:r>
+    </w:p>
+    <w:p>
+      <w:pPr>
+        <w:ind w:left="720" w:hanging="720"/>
+      </w:pPr>
+      <w:r>
+        <w:rPr>
+          <w:noProof/>
+        </w:rPr>
+        <w:lastRenderedPageBreak/>
+        <w:drawing>
+          <wp:inline distT="0" distB="0" distL="0" distR="0" wp14:anchorId="6C124A26" wp14:editId="1AB4DCAF">
+            <wp:extent cx="6316148" cy="2339340"/>
+            <wp:effectExtent l="0" t="0" r="8890" b="3810"/>
+            <wp:docPr id="161323075" name="Picture 1" descr="A screenshot of a computer&#10;&#10;Description automatically generated"/>
+            <wp:cNvGraphicFramePr>
+              <a:graphicFrameLocks xmlns:a="http://schemas.openxmlformats.org/drawingml/2006/main" noChangeAspect="1"/>
+            </wp:cNvGraphicFramePr>
+            <a:graphic xmlns:a="http://schemas.openxmlformats.org/drawingml/2006/main">
+              <a:graphicData uri="http://schemas.openxmlformats.org/drawingml/2006/picture">
+                <pic:pic xmlns:pic="http://schemas.openxmlformats.org/drawingml/2006/picture">
+                  <pic:nvPicPr>
+                    <pic:cNvPr id="161323075" name="Picture 1" descr="A screenshot of a computer&#10;&#10;Description automatically generated"/>
+                    <pic:cNvPicPr/>
+                  </pic:nvPicPr>
+                  <pic:blipFill>
+                    <a:blip r:embed="rId25"/>
+                    <a:stretch>
+                      <a:fillRect/>
+                    </a:stretch>
+                  </pic:blipFill>
+                  <pic:spPr>
+                    <a:xfrm>
+                      <a:off x="0" y="0"/>
+                      <a:ext cx="6317859" cy="2339974"/>
+                    </a:xfrm>
+                    <a:prstGeom prst="rect">
+                      <a:avLst/>
+                    </a:prstGeom>
+                  </pic:spPr>
+                </pic:pic>
+              </a:graphicData>
+            </a:graphic>
+          </wp:inline>
+        </w:drawing>
+      </w:r>
+    </w:p>
+    <w:p>
+      <w:pPr>
+        <w:ind w:left="720" w:hanging="720"/>
+      </w:pPr>
+      <w:r>
+        <w:t>Update back to original</w:t>
+      </w:r>
+    </w:p>
+    <w:p>
+      <w:pPr>
+        <w:ind w:left="720" w:hanging="720"/>
+      </w:pPr>
+      <w:r>
+        <w:rPr>
+          <w:noProof/>
+        </w:rPr>
+        <w:drawing>
+          <wp:inline distT="0" distB="0" distL="0" distR="0" wp14:anchorId="416E2E17" wp14:editId="576B3005">
+            <wp:extent cx="5731510" cy="2033270"/>
+            <wp:effectExtent l="0" t="0" r="2540" b="5080"/>
+            <wp:docPr id="1884737793" name="Picture 1" descr="A screenshot of a computer&#10;&#10;Description automatically generated"/>
+            <wp:cNvGraphicFramePr>
+              <a:graphicFrameLocks xmlns:a="http://schemas.openxmlformats.org/drawingml/2006/main" noChangeAspect="1"/>
+            </wp:cNvGraphicFramePr>
+            <a:graphic xmlns:a="http://schemas.openxmlformats.org/drawingml/2006/main">
+              <a:graphicData uri="http://schemas.openxmlformats.org/drawingml/2006/picture">
+                <pic:pic xmlns:pic="http://schemas.openxmlformats.org/drawingml/2006/picture">
+                  <pic:nvPicPr>
+                    <pic:cNvPr id="1884737793" name="Picture 1" descr="A screenshot of a computer&#10;&#10;Description automatically generated"/>
+                    <pic:cNvPicPr/>
+                  </pic:nvPicPr>
+                  <pic:blipFill>
+                    <a:blip r:embed="rId26"/>
+                    <a:stretch>
+                      <a:fillRect/>
+                    </a:stretch>
+                  </pic:blipFill>
+                  <pic:spPr>
+                    <a:xfrm>
+                      <a:off x="0" y="0"/>
+                      <a:ext cx="5731510" cy="2033270"/>
+                    </a:xfrm>
+                    <a:prstGeom prst="rect">
+                      <a:avLst/>
+                    </a:prstGeom>
+                  </pic:spPr>
+                </pic:pic>
+              </a:graphicData>
+            </a:graphic>
+          </wp:inline>
+        </w:drawing>
+      </w:r>
+    </w:p>
+    <w:p>
+      <w:pPr>
+        <w:ind w:left="720" w:hanging="720"/>
+        <w:rPr>
+          <w:u w:val="single"/>
+        </w:rPr>
+      </w:pPr>
+      <w:r>
+        <w:rPr>
+          <w:u w:val="single"/>
+        </w:rPr>
+        <w:t>Delete</w:t>
+      </w:r>
+    </w:p>
+    <w:p>
+      <w:pPr>
+        <w:ind w:left="720" w:hanging="720"/>
+      </w:pPr>
+      <w:r>
+        <w:rPr>
+          <w:noProof/>
+        </w:rPr>
+        <w:drawing>
+          <wp:inline distT="0" distB="0" distL="0" distR="0" wp14:anchorId="3F648B8D" wp14:editId="38C077E6">
+            <wp:extent cx="4753638" cy="2419688"/>
+            <wp:effectExtent l="0" t="0" r="0" b="0"/>
+            <wp:docPr id="1710750400" name="Picture 1" descr="A screenshot of a computer program&#10;&#10;Description automatically generated"/>
+            <wp:cNvGraphicFramePr>
+              <a:graphicFrameLocks xmlns:a="http://schemas.openxmlformats.org/drawingml/2006/main" noChangeAspect="1"/>
+            </wp:cNvGraphicFramePr>
+            <a:graphic xmlns:a="http://schemas.openxmlformats.org/drawingml/2006/main">
+              <a:graphicData uri="http://schemas.openxmlformats.org/drawingml/2006/picture">
+                <pic:pic xmlns:pic="http://schemas.openxmlformats.org/drawingml/2006/picture">
+                  <pic:nvPicPr>
+                    <pic:cNvPr id="1710750400" name="Picture 1" descr="A screenshot of a computer program&#10;&#10;Description automatically generated"/>
+                    <pic:cNvPicPr/>
+                  </pic:nvPicPr>
+                  <pic:blipFill>
+                    <a:blip r:embed="rId27"/>
+                    <a:stretch>
+                      <a:fillRect/>
+                    </a:stretch>
+                  </pic:blipFill>
+                  <pic:spPr>
+                    <a:xfrm>
+                      <a:off x="0" y="0"/>
+                      <a:ext cx="4753638" cy="2419688"/>
+                    </a:xfrm>
+                    <a:prstGeom prst="rect">
+                      <a:avLst/>
+                    </a:prstGeom>
+                  </pic:spPr>
+                </pic:pic>
+              </a:graphicData>
+            </a:graphic>
+          </wp:inline>
+        </w:drawing>
+      </w:r>
+    </w:p>
+    <w:p>
+      <w:pPr>
+        <w:ind w:left="720" w:hanging="720"/>
+      </w:pPr>
+      <w:r>
+        <w:rPr>
+          <w:noProof/>
+        </w:rPr>
+        <w:lastRenderedPageBreak/>
+        <w:drawing>
+          <wp:inline distT="0" distB="0" distL="0" distR="0" wp14:anchorId="49580717" wp14:editId="5153B24F">
+            <wp:extent cx="6387324" cy="2659380"/>
+            <wp:effectExtent l="0" t="0" r="0" b="7620"/>
+            <wp:docPr id="63872264" name="Picture 1" descr="A screenshot of a computer&#10;&#10;Description automatically generated"/>
+            <wp:cNvGraphicFramePr>
+              <a:graphicFrameLocks xmlns:a="http://schemas.openxmlformats.org/drawingml/2006/main" noChangeAspect="1"/>
+            </wp:cNvGraphicFramePr>
+            <a:graphic xmlns:a="http://schemas.openxmlformats.org/drawingml/2006/main">
+              <a:graphicData uri="http://schemas.openxmlformats.org/drawingml/2006/picture">
+                <pic:pic xmlns:pic="http://schemas.openxmlformats.org/drawingml/2006/picture">
+                  <pic:nvPicPr>
+                    <pic:cNvPr id="63872264" name="Picture 1" descr="A screenshot of a computer&#10;&#10;Description automatically generated"/>
+                    <pic:cNvPicPr/>
+                  </pic:nvPicPr>
+                  <pic:blipFill>
+                    <a:blip r:embed="rId28"/>
+                    <a:stretch>
+                      <a:fillRect/>
+                    </a:stretch>
+                  </pic:blipFill>
+                  <pic:spPr>
+                    <a:xfrm>
+                      <a:off x="0" y="0"/>
+                      <a:ext cx="6392211" cy="2661415"/>
+                    </a:xfrm>
+                    <a:prstGeom prst="rect">
+                      <a:avLst/>
+                    </a:prstGeom>
+                  </pic:spPr>
+                </pic:pic>
+              </a:graphicData>
+            </a:graphic>
+          </wp:inline>
+        </w:drawing>
+      </w:r>
+    </w:p>
+    <w:p>
+      <w:pPr>
+        <w:ind w:left="720" w:hanging="720"/>
+      </w:pPr>
+      <w:r>
+        <w:rPr>
+          <w:noProof/>
+        </w:rPr>
+        <w:drawing>
+          <wp:inline distT="0" distB="0" distL="0" distR="0" wp14:anchorId="4BA2004C" wp14:editId="2C09E0F1">
+            <wp:extent cx="6295069" cy="2667000"/>
+            <wp:effectExtent l="0" t="0" r="0" b="0"/>
+            <wp:docPr id="1518100091" name="Picture 1" descr="A screenshot of a computer&#10;&#10;Description automatically generated"/>
+            <wp:cNvGraphicFramePr>
+              <a:graphicFrameLocks xmlns:a="http://schemas.openxmlformats.org/drawingml/2006/main" noChangeAspect="1"/>
+            </wp:cNvGraphicFramePr>
+            <a:graphic xmlns:a="http://schemas.openxmlformats.org/drawingml/2006/main">
+              <a:graphicData uri="http://schemas.openxmlformats.org/drawingml/2006/picture">
+                <pic:pic xmlns:pic="http://schemas.openxmlformats.org/drawingml/2006/picture">
+                  <pic:nvPicPr>
+                    <pic:cNvPr id="1518100091" name="Picture 1" descr="A screenshot of a computer&#10;&#10;Description automatically generated"/>
+                    <pic:cNvPicPr/>
+                  </pic:nvPicPr>
+                  <pic:blipFill>
+                    <a:blip r:embed="rId29"/>
+                    <a:stretch>
+                      <a:fillRect/>
+                    </a:stretch>
+                  </pic:blipFill>
+                  <pic:spPr>
+                    <a:xfrm>
+                      <a:off x="0" y="0"/>
+                      <a:ext cx="6298817" cy="2668588"/>
+                    </a:xfrm>
+                    <a:prstGeom prst="rect">
+                      <a:avLst/>
+                    </a:prstGeom>
+                  </pic:spPr>
+                </pic:pic>
+              </a:graphicData>
+            </a:graphic>
+          </wp:inline>
+        </w:drawing>
+      </w:r>
+    </w:p>
+    <w:p>
+      <w:pPr>
+        <w:ind w:left="720" w:hanging="720"/>
+      </w:pPr>
+    </w:p>
+    <w:p>
+      <w:pPr>
+        <w:ind w:left="720" w:hanging="720"/>
+      </w:pPr>
+    </w:p>
+    <w:p>
+      <w:pPr>
+        <w:ind w:left="720" w:hanging="720"/>
+      </w:pPr>
+      <w:r>
         <w:rPr>
           <w:b/>
           <w:bCs/>
         </w:rPr>
-      </w:pPr>
-      <w:r>
+        <w:t>Exercise 7</w:t>
+      </w:r>
+      <w:r>
+        <w:t>:</w:t>
+      </w:r>
+      <w:r>
+        <w:t xml:space="preserve"> Triggers</w:t>
+      </w:r>
+    </w:p>
+    <w:p>
+      <w:pPr>
+        <w:ind w:left="720" w:hanging="720"/>
+      </w:pPr>
+      <w:r>
+        <w:rPr>
+          <w:noProof/>
+        </w:rPr>
+        <w:drawing>
+          <wp:inline distT="0" distB="0" distL="0" distR="0" wp14:anchorId="7E88BB47" wp14:editId="12B3817C">
+            <wp:extent cx="5731510" cy="591185"/>
+            <wp:effectExtent l="0" t="0" r="2540" b="0"/>
+            <wp:docPr id="429310431" name="Picture 1" descr="A close up of a box&#10;&#10;Description automatically generated"/>
+            <wp:cNvGraphicFramePr>
+              <a:graphicFrameLocks xmlns:a="http://schemas.openxmlformats.org/drawingml/2006/main" noChangeAspect="1"/>
+            </wp:cNvGraphicFramePr>
+            <a:graphic xmlns:a="http://schemas.openxmlformats.org/drawingml/2006/main">
+              <a:graphicData uri="http://schemas.openxmlformats.org/drawingml/2006/picture">
+                <pic:pic xmlns:pic="http://schemas.openxmlformats.org/drawingml/2006/picture">
+                  <pic:nvPicPr>
+                    <pic:cNvPr id="429310431" name="Picture 1" descr="A close up of a box&#10;&#10;Description automatically generated"/>
+                    <pic:cNvPicPr/>
+                  </pic:nvPicPr>
+                  <pic:blipFill>
+                    <a:blip r:embed="rId30"/>
+                    <a:stretch>
+                      <a:fillRect/>
+                    </a:stretch>
+                  </pic:blipFill>
+                  <pic:spPr>
+                    <a:xfrm>
+                      <a:off x="0" y="0"/>
+                      <a:ext cx="5731510" cy="591185"/>
+                    </a:xfrm>
+                    <a:prstGeom prst="rect">
+                      <a:avLst/>
+                    </a:prstGeom>
+                  </pic:spPr>
+                </pic:pic>
+              </a:graphicData>
+            </a:graphic>
+          </wp:inline>
+        </w:drawing>
+      </w:r>
+    </w:p>
+    <w:p>
+      <w:pPr>
+        <w:ind w:left="720" w:hanging="720"/>
+      </w:pPr>
+      <w:r>
+        <w:rPr>
+          <w:noProof/>
+        </w:rPr>
+        <w:lastRenderedPageBreak/>
+        <w:drawing>
+          <wp:inline distT="0" distB="0" distL="0" distR="0" wp14:anchorId="5B709572" wp14:editId="00F6E591">
+            <wp:extent cx="5059680" cy="3271471"/>
+            <wp:effectExtent l="0" t="0" r="7620" b="5715"/>
+            <wp:docPr id="145187767" name="Picture 1" descr="A screenshot of a computer&#10;&#10;Description automatically generated"/>
+            <wp:cNvGraphicFramePr>
+              <a:graphicFrameLocks xmlns:a="http://schemas.openxmlformats.org/drawingml/2006/main" noChangeAspect="1"/>
+            </wp:cNvGraphicFramePr>
+            <a:graphic xmlns:a="http://schemas.openxmlformats.org/drawingml/2006/main">
+              <a:graphicData uri="http://schemas.openxmlformats.org/drawingml/2006/picture">
+                <pic:pic xmlns:pic="http://schemas.openxmlformats.org/drawingml/2006/picture">
+                  <pic:nvPicPr>
+                    <pic:cNvPr id="145187767" name="Picture 1" descr="A screenshot of a computer&#10;&#10;Description automatically generated"/>
+                    <pic:cNvPicPr/>
+                  </pic:nvPicPr>
+                  <pic:blipFill>
+                    <a:blip r:embed="rId31"/>
+                    <a:stretch>
+                      <a:fillRect/>
+                    </a:stretch>
+                  </pic:blipFill>
+                  <pic:spPr>
+                    <a:xfrm>
+                      <a:off x="0" y="0"/>
+                      <a:ext cx="5079624" cy="3284366"/>
+                    </a:xfrm>
+                    <a:prstGeom prst="rect">
+                      <a:avLst/>
+                    </a:prstGeom>
+                  </pic:spPr>
+                </pic:pic>
+              </a:graphicData>
+            </a:graphic>
+          </wp:inline>
+        </w:drawing>
+      </w:r>
+    </w:p>
+    <w:p>
+      <w:pPr>
+        <w:ind w:left="720" w:hanging="720"/>
+      </w:pPr>
+      <w:r>
+        <w:rPr>
+          <w:noProof/>
+        </w:rPr>
+        <w:drawing>
+          <wp:inline distT="0" distB="0" distL="0" distR="0" wp14:anchorId="65032271" wp14:editId="38532B1B">
+            <wp:extent cx="5731510" cy="3683000"/>
+            <wp:effectExtent l="0" t="0" r="2540" b="0"/>
+            <wp:docPr id="32598193" name="Picture 1" descr="A screenshot of a computer&#10;&#10;Description automatically generated"/>
+            <wp:cNvGraphicFramePr>
+              <a:graphicFrameLocks xmlns:a="http://schemas.openxmlformats.org/drawingml/2006/main" noChangeAspect="1"/>
+            </wp:cNvGraphicFramePr>
+            <a:graphic xmlns:a="http://schemas.openxmlformats.org/drawingml/2006/main">
+              <a:graphicData uri="http://schemas.openxmlformats.org/drawingml/2006/picture">
+                <pic:pic xmlns:pic="http://schemas.openxmlformats.org/drawingml/2006/picture">
+                  <pic:nvPicPr>
+                    <pic:cNvPr id="32598193" name="Picture 1" descr="A screenshot of a computer&#10;&#10;Description automatically generated"/>
+                    <pic:cNvPicPr/>
+                  </pic:nvPicPr>
+                  <pic:blipFill>
+                    <a:blip r:embed="rId32"/>
+                    <a:stretch>
+                      <a:fillRect/>
+                    </a:stretch>
+                  </pic:blipFill>
+                  <pic:spPr>
+                    <a:xfrm>
+                      <a:off x="0" y="0"/>
+                      <a:ext cx="5731510" cy="3683000"/>
+                    </a:xfrm>
+                    <a:prstGeom prst="rect">
+                      <a:avLst/>
+                    </a:prstGeom>
+                  </pic:spPr>
+                </pic:pic>
+              </a:graphicData>
+            </a:graphic>
+          </wp:inline>
+        </w:drawing>
+      </w:r>
+    </w:p>
+    <w:p>
+      <w:pPr>
+        <w:ind w:left="720" w:hanging="720"/>
+      </w:pPr>
+    </w:p>
+    <w:p>
+      <w:pPr>
+        <w:ind w:left="720" w:hanging="720"/>
+      </w:pPr>
+    </w:p>
+    <w:p>
+      <w:pPr>
+        <w:ind w:left="720" w:hanging="720"/>
+      </w:pPr>
+    </w:p>
+    <w:p>
+      <w:pPr>
+        <w:ind w:left="720" w:hanging="720"/>
+      </w:pPr>
+    </w:p>
+    <w:p>
+      <w:pPr>
+        <w:ind w:left="720" w:hanging="720"/>
+      </w:pPr>
+    </w:p>
+    <w:p>
+      <w:pPr>
+        <w:ind w:left="720" w:hanging="720"/>
+      </w:pPr>
+    </w:p>
+    <w:p>
+      <w:pPr>
+        <w:ind w:left="720" w:hanging="720"/>
+      </w:pPr>
+      <w:r>
+        <w:lastRenderedPageBreak/>
+        <w:t>Create new trail to view in log</w:t>
+      </w:r>
+      <w:r>
+        <w:t>:</w:t>
+      </w:r>
+    </w:p>
+    <w:p>
+      <w:pPr>
+        <w:ind w:left="720" w:hanging="720"/>
+      </w:pPr>
+      <w:r>
+        <w:rPr>
+          <w:noProof/>
+        </w:rPr>
+        <w:drawing>
+          <wp:inline distT="0" distB="0" distL="0" distR="0" wp14:anchorId="38C4593D" wp14:editId="6247CCC7">
+            <wp:extent cx="5731510" cy="2771140"/>
+            <wp:effectExtent l="0" t="0" r="2540" b="0"/>
+            <wp:docPr id="870266810" name="Picture 1" descr="A screenshot of a computer&#10;&#10;Description automatically generated"/>
+            <wp:cNvGraphicFramePr>
+              <a:graphicFrameLocks xmlns:a="http://schemas.openxmlformats.org/drawingml/2006/main" noChangeAspect="1"/>
+            </wp:cNvGraphicFramePr>
+            <a:graphic xmlns:a="http://schemas.openxmlformats.org/drawingml/2006/main">
+              <a:graphicData uri="http://schemas.openxmlformats.org/drawingml/2006/picture">
+                <pic:pic xmlns:pic="http://schemas.openxmlformats.org/drawingml/2006/picture">
+                  <pic:nvPicPr>
+                    <pic:cNvPr id="870266810" name="Picture 1" descr="A screenshot of a computer&#10;&#10;Description automatically generated"/>
+                    <pic:cNvPicPr/>
+                  </pic:nvPicPr>
+                  <pic:blipFill>
+                    <a:blip r:embed="rId33"/>
+                    <a:stretch>
+                      <a:fillRect/>
+                    </a:stretch>
+                  </pic:blipFill>
+                  <pic:spPr>
+                    <a:xfrm>
+                      <a:off x="0" y="0"/>
+                      <a:ext cx="5731510" cy="2771140"/>
+                    </a:xfrm>
+                    <a:prstGeom prst="rect">
+                      <a:avLst/>
+                    </a:prstGeom>
+                  </pic:spPr>
+                </pic:pic>
+              </a:graphicData>
+            </a:graphic>
+          </wp:inline>
+        </w:drawing>
+      </w:r>
+    </w:p>
+    <w:p>
+      <w:pPr>
+        <w:ind w:left="720" w:hanging="720"/>
+      </w:pPr>
+      <w:r>
+        <w:rPr>
+          <w:noProof/>
+        </w:rPr>
+        <w:drawing>
+          <wp:inline distT="0" distB="0" distL="0" distR="0" wp14:anchorId="565B82DC" wp14:editId="44C53A56">
+            <wp:extent cx="5731510" cy="1864995"/>
+            <wp:effectExtent l="0" t="0" r="2540" b="1905"/>
+            <wp:docPr id="610060309" name="Picture 1" descr="A screenshot of a computer&#10;&#10;Description automatically generated"/>
+            <wp:cNvGraphicFramePr>
+              <a:graphicFrameLocks xmlns:a="http://schemas.openxmlformats.org/drawingml/2006/main" noChangeAspect="1"/>
+            </wp:cNvGraphicFramePr>
+            <a:graphic xmlns:a="http://schemas.openxmlformats.org/drawingml/2006/main">
+              <a:graphicData uri="http://schemas.openxmlformats.org/drawingml/2006/picture">
+                <pic:pic xmlns:pic="http://schemas.openxmlformats.org/drawingml/2006/picture">
+                  <pic:nvPicPr>
+                    <pic:cNvPr id="610060309" name="Picture 1" descr="A screenshot of a computer&#10;&#10;Description automatically generated"/>
+                    <pic:cNvPicPr/>
+                  </pic:nvPicPr>
+                  <pic:blipFill>
+                    <a:blip r:embed="rId34"/>
+                    <a:stretch>
+                      <a:fillRect/>
+                    </a:stretch>
+                  </pic:blipFill>
+                  <pic:spPr>
+                    <a:xfrm>
+                      <a:off x="0" y="0"/>
+                      <a:ext cx="5731510" cy="1864995"/>
+                    </a:xfrm>
+                    <a:prstGeom prst="rect">
+                      <a:avLst/>
+                    </a:prstGeom>
+                  </pic:spPr>
+                </pic:pic>
+              </a:graphicData>
+            </a:graphic>
+          </wp:inline>
+        </w:drawing>
+      </w:r>
+    </w:p>
+    <w:p>
+      <w:pPr>
         <w:rPr>
           <w:b/>
           <w:bCs/>
         </w:rPr>
+      </w:pPr>
+      <w:r>
+        <w:rPr>
+          <w:b/>
+          <w:bCs/>
+        </w:rPr>
         <w:t xml:space="preserve">Appendix </w:t>
       </w:r>
     </w:p>
@@ -511,9 +1833,9 @@
           <w:lang w:val="fr-FR"/>
         </w:rPr>
         <w:drawing>
-          <wp:inline distT="0" distB="0" distL="0" distR="0" wp14:anchorId="3A7347A0" wp14:editId="66AD0897">
-            <wp:extent cx="4344006" cy="3458058"/>
-            <wp:effectExtent l="0" t="0" r="0" b="9525"/>
+          <wp:inline distT="0" distB="0" distL="0" distR="0" wp14:anchorId="3A7347A0" wp14:editId="1B134B1C">
+            <wp:extent cx="2849879" cy="2268654"/>
+            <wp:effectExtent l="0" t="0" r="8255" b="0"/>
             <wp:docPr id="1446640005" name="Picture 1" descr="A diagram of a user&#10;&#10;Description automatically generated"/>
             <wp:cNvGraphicFramePr>
               <a:graphicFrameLocks xmlns:a="http://schemas.openxmlformats.org/drawingml/2006/main" noChangeAspect="1"/>
@@ -526,7 +1848,7 @@
                     <pic:cNvPicPr/>
                   </pic:nvPicPr>
                   <pic:blipFill>
-                    <a:blip r:embed="rId9"/>
+                    <a:blip r:embed="rId35"/>
                     <a:stretch>
                       <a:fillRect/>
                     </a:stretch>
@@ -534,7 +1856,7 @@
                   <pic:spPr>
                     <a:xfrm>
                       <a:off x="0" y="0"/>
-                      <a:ext cx="4344006" cy="3458058"/>
+                      <a:ext cx="2855684" cy="2273275"/>
                     </a:xfrm>
                     <a:prstGeom prst="rect">
                       <a:avLst/>
